--- a/FinalReport.docx
+++ b/FinalReport.docx
@@ -437,6 +437,14 @@
                       </w:r>
                     </w:sdtContent>
                   </w:sdt>
+                  <w:r>
+                    <w:rPr>
+                      <w:rFonts w:ascii="Microsoft YaHei UI" w:hAnsi="Microsoft YaHei UI" w:eastAsia="Microsoft YaHei UI"/>
+                      <w:b/>
+                      <w:sz w:val="32"/>
+                    </w:rPr>
+                    <w:t xml:space="preserve"> 李梦凡</w:t>
+                  </w:r>
                 </w:p>
                 <w:p>
                   <w:pPr>
@@ -492,6 +500,15 @@
                         </w:rPr>
                         <w:t>ID:</w:t>
                       </w:r>
+                      <w:r>
+                        <w:rPr>
+                          <w:rFonts w:hint="default" w:ascii="Microsoft YaHei UI" w:hAnsi="Microsoft YaHei UI" w:eastAsia="Microsoft YaHei UI"/>
+                          <w:b/>
+                          <w:sz w:val="32"/>
+                          <w:szCs w:val="32"/>
+                        </w:rPr>
+                        <w:t xml:space="preserve"> 1612860</w:t>
+                      </w:r>
                     </w:sdtContent>
                   </w:sdt>
                 </w:p>
@@ -560,7 +577,7 @@
                 <w:sz w:val="24"/>
                 <w:szCs w:val="24"/>
               </w:rPr>
-              <w:t>曹操必须死</w:t>
+              <w:t>《曹操必须死》</w:t>
             </w:r>
           </w:p>
           <w:p>
@@ -623,14 +640,23 @@
                 <w:sz w:val="21"/>
                 <w:szCs w:val="22"/>
               </w:rPr>
-              <w:t xml:space="preserve">. </w:t>
-            </w:r>
-            <w:r>
+              <w:t>. 登录系统：可以存储游戏数据到数据库，不同手机登录同一账号即可共享数据。</w:t>
+            </w:r>
+          </w:p>
+          <w:p>
+            <w:pPr>
+              <w:pStyle w:val="10"/>
               <w:rPr>
                 <w:sz w:val="21"/>
                 <w:szCs w:val="22"/>
               </w:rPr>
-              <w:t>登录系统：可以存储游戏数据到数据库，不同手机登录同一账号即可共享数据。</w:t>
+            </w:pPr>
+            <w:r>
+              <w:rPr>
+                <w:sz w:val="21"/>
+                <w:szCs w:val="22"/>
+              </w:rPr>
+              <w:t>2. 排行系统：所有玩家统一排名，分星星榜和积分榜。</w:t>
             </w:r>
           </w:p>
           <w:p>
@@ -646,7 +672,7 @@
                 <w:sz w:val="21"/>
                 <w:szCs w:val="22"/>
               </w:rPr>
-              <w:t>2. 排行系统：所有玩家统一排名，分星星榜和积分榜。</w:t>
+              <w:t>3. 选关系统：目前共有 10 个地图，可以动态扩展。</w:t>
             </w:r>
           </w:p>
           <w:p>
@@ -662,7 +688,7 @@
                 <w:sz w:val="21"/>
                 <w:szCs w:val="22"/>
               </w:rPr>
-              <w:t>3. 选关系统：目前共有 10 个地图，可以动态扩展。</w:t>
+              <w:t>4. 星星系统：每一关有三星，达到指定条件可以解锁星星。</w:t>
             </w:r>
           </w:p>
           <w:p>
@@ -678,7 +704,7 @@
                 <w:sz w:val="21"/>
                 <w:szCs w:val="22"/>
               </w:rPr>
-              <w:t>4. 星星系统：每一关有三星，达到指定条件可以解锁星星。</w:t>
+              <w:t>5. 积分系统：根据每次通关记录的步数和时间计算积分，时间增加的越多，对积分的减少效果越弱，步数越少，对积分的增加效果越强。</w:t>
             </w:r>
           </w:p>
           <w:p>
@@ -694,23 +720,16 @@
                 <w:sz w:val="21"/>
                 <w:szCs w:val="22"/>
               </w:rPr>
-              <w:t>5. 积分系统：根据每次通关记录的步数和时间计算积分，时间增加的越多，对积分的减少效果越弱，步数越少，对积分的增加效果越强。</w:t>
-            </w:r>
-          </w:p>
-          <w:p>
-            <w:pPr>
-              <w:pStyle w:val="10"/>
+              <w:t>6. 快速开始：在用户没有关卡选择的前提下，随机选取一关快速开始。</w:t>
+            </w:r>
+          </w:p>
+          <w:p>
+            <w:r>
               <w:rPr>
                 <w:sz w:val="21"/>
                 <w:szCs w:val="22"/>
               </w:rPr>
-            </w:pPr>
-            <w:r>
-              <w:rPr>
-                <w:sz w:val="21"/>
-                <w:szCs w:val="22"/>
-              </w:rPr>
-              <w:t>6. 快速开始：在用户没有关卡选择的前提下，随机选取一关快速开始。</w:t>
+              <w:t>7. 游戏系统：用户可以通过滑动屏幕来实现棋子的移动，滑动起点所在的棋子既是移动的棋子，曹操棋子移动到指定的位置即判定为获胜，并根据所用时间和步数计算积分。</w:t>
             </w:r>
           </w:p>
           <w:p/>
@@ -826,7 +845,25 @@
                 <w:rFonts w:hint="default"/>
                 <w:sz w:val="22"/>
               </w:rPr>
-              <w:t>。</w:t>
+              <w:t>+ResponseResult。</w:t>
+            </w:r>
+          </w:p>
+          <w:p>
+            <w:pPr>
+              <w:numPr>
+                <w:ilvl w:val="0"/>
+                <w:numId w:val="1"/>
+              </w:numPr>
+              <w:rPr>
+                <w:sz w:val="22"/>
+              </w:rPr>
+            </w:pPr>
+            <w:r>
+              <w:rPr>
+                <w:rFonts w:hint="default"/>
+                <w:sz w:val="22"/>
+              </w:rPr>
+              <w:t>代码的迭代和版本管理使用 github。</w:t>
             </w:r>
           </w:p>
         </w:tc>
@@ -1803,13 +1840,7 @@
               <w:rPr>
                 <w:sz w:val="22"/>
               </w:rPr>
-              <w:t xml:space="preserve"> </w:t>
-            </w:r>
-            <w:r>
-              <w:rPr>
-                <w:sz w:val="22"/>
-              </w:rPr>
-              <w:t>8</w:t>
+              <w:t xml:space="preserve"> 8</w:t>
             </w:r>
           </w:p>
         </w:tc>
@@ -1991,28 +2022,7 @@
                 <w:rFonts w:hint="default"/>
                 <w:sz w:val="22"/>
               </w:rPr>
-              <w:t>游戏</w:t>
-            </w:r>
-            <w:r>
-              <w:rPr>
-                <w:rFonts w:hint="default"/>
-                <w:sz w:val="22"/>
-              </w:rPr>
-              <w:t>通关</w:t>
-            </w:r>
-            <w:r>
-              <w:rPr>
-                <w:rFonts w:hint="default"/>
-                <w:sz w:val="22"/>
-              </w:rPr>
-              <w:t>界面，</w:t>
-            </w:r>
-            <w:r>
-              <w:rPr>
-                <w:rFonts w:hint="default"/>
-                <w:sz w:val="22"/>
-              </w:rPr>
-              <w:t>显示分数和星星数，分数为步数和时间的函数，通关获得一颗星，100 步内通关获得一颗星，5分钟内通关获得一颗星</w:t>
+              <w:t>游戏通关界面，显示分数和星星数，分数为步数和时间的函数，通关获得一颗星，100 步内通关获得一颗星，5分钟内通关获得一颗星</w:t>
             </w:r>
           </w:p>
         </w:tc>
@@ -2206,6 +2216,7 @@
       <w:pPr>
         <w:pStyle w:val="38"/>
         <w:numPr>
+          <w:ilvl w:val="0"/>
           <w:numId w:val="0"/>
         </w:numPr>
         <w:ind w:leftChars="0"/>
@@ -2353,6 +2364,7 @@
     <w:p>
       <w:pPr>
         <w:numPr>
+          <w:ilvl w:val="0"/>
           <w:numId w:val="0"/>
         </w:numPr>
         <w:rPr>
@@ -2365,6 +2377,7 @@
     <w:p>
       <w:pPr>
         <w:numPr>
+          <w:ilvl w:val="0"/>
           <w:numId w:val="0"/>
         </w:numPr>
         <w:rPr>
@@ -2401,6 +2414,7 @@
     <w:p>
       <w:pPr>
         <w:numPr>
+          <w:ilvl w:val="0"/>
           <w:numId w:val="0"/>
         </w:numPr>
         <w:rPr>
@@ -2491,23 +2505,7 @@
           <w:sz w:val="24"/>
           <w:szCs w:val="24"/>
         </w:rPr>
-        <w:t xml:space="preserve"> 成就布局由一个三列的循环布局来实现，</w:t>
-      </w:r>
-      <w:r>
-        <w:rPr>
-          <w:b/>
-          <w:sz w:val="24"/>
-          <w:szCs w:val="24"/>
-        </w:rPr>
-        <w:t>排行榜布局由一个</w:t>
-      </w:r>
-      <w:r>
-        <w:rPr>
-          <w:b/>
-          <w:sz w:val="24"/>
-          <w:szCs w:val="24"/>
-        </w:rPr>
-        <w:t>一列的循环布局来实现。</w:t>
+        <w:t xml:space="preserve"> 成就布局由一个三列的循环布局来实现，排行榜布局由一个一列的循环布局来实现。</w:t>
       </w:r>
     </w:p>
     <w:p>
@@ -2654,21 +2652,55 @@
     </w:p>
     <w:p>
       <w:pPr>
+        <w:pStyle w:val="38"/>
         <w:numPr>
           <w:ilvl w:val="0"/>
           <w:numId w:val="0"/>
         </w:numPr>
-        <w:rPr>
-          <w:sz w:val="22"/>
-        </w:rPr>
-      </w:pPr>
-    </w:p>
-    <w:p>
-      <w:pPr>
+        <w:spacing w:line="259" w:lineRule="auto"/>
+        <w:rPr>
+          <w:sz w:val="22"/>
+        </w:rPr>
+      </w:pPr>
+    </w:p>
+    <w:p>
+      <w:pPr>
+        <w:pStyle w:val="38"/>
         <w:numPr>
           <w:ilvl w:val="0"/>
           <w:numId w:val="0"/>
         </w:numPr>
+        <w:spacing w:line="259" w:lineRule="auto"/>
+        <w:rPr>
+          <w:sz w:val="32"/>
+          <w:szCs w:val="24"/>
+        </w:rPr>
+      </w:pPr>
+      <w:r>
+        <w:rPr>
+          <w:sz w:val="32"/>
+          <w:szCs w:val="24"/>
+        </w:rPr>
+        <w:t>Controller 层</w:t>
+      </w:r>
+    </w:p>
+    <w:p>
+      <w:pPr>
+        <w:numPr>
+          <w:ilvl w:val="0"/>
+          <w:numId w:val="0"/>
+        </w:numPr>
+        <w:rPr>
+          <w:sz w:val="22"/>
+        </w:rPr>
+      </w:pPr>
+    </w:p>
+    <w:p>
+      <w:pPr>
+        <w:numPr>
+          <w:ilvl w:val="0"/>
+          <w:numId w:val="0"/>
+        </w:numPr>
         <w:rPr>
           <w:rFonts w:hint="default"/>
           <w:sz w:val="22"/>
@@ -2769,6 +2801,7 @@
     <w:p>
       <w:pPr>
         <w:numPr>
+          <w:ilvl w:val="0"/>
           <w:numId w:val="0"/>
         </w:numPr>
         <w:rPr>
@@ -2780,24 +2813,28 @@
     <w:p>
       <w:pPr>
         <w:numPr>
+          <w:ilvl w:val="0"/>
           <w:numId w:val="0"/>
         </w:numPr>
         <w:rPr>
           <w:rFonts w:hint="default"/>
-          <w:sz w:val="22"/>
+          <w:sz w:val="32"/>
+          <w:szCs w:val="24"/>
         </w:rPr>
       </w:pPr>
       <w:r>
         <w:rPr>
           <w:rFonts w:hint="default"/>
-          <w:sz w:val="22"/>
-        </w:rPr>
-        <w:t>Service 层与 Controller 层对应，分别提供 UserService，LevelMapService 和 UserLevelMapService。</w:t>
+          <w:sz w:val="32"/>
+          <w:szCs w:val="24"/>
+        </w:rPr>
+        <w:t>Service 层</w:t>
       </w:r>
     </w:p>
     <w:p>
       <w:pPr>
         <w:numPr>
+          <w:ilvl w:val="0"/>
           <w:numId w:val="0"/>
         </w:numPr>
         <w:rPr>
@@ -2809,6 +2846,7 @@
     <w:p>
       <w:pPr>
         <w:numPr>
+          <w:ilvl w:val="0"/>
           <w:numId w:val="0"/>
         </w:numPr>
         <w:rPr>
@@ -2821,12 +2859,13 @@
           <w:rFonts w:hint="default"/>
           <w:sz w:val="22"/>
         </w:rPr>
-        <w:t>Service 层采用接口加实现的形式，可以便捷的改变实现而不影响对 Controller 层的接口。</w:t>
+        <w:t>Service 层与 Controller 层对应，分别提供 UserService，LevelMapService 和 UserLevelMapService。</w:t>
       </w:r>
     </w:p>
     <w:p>
       <w:pPr>
         <w:numPr>
+          <w:ilvl w:val="0"/>
           <w:numId w:val="0"/>
         </w:numPr>
         <w:rPr>
@@ -2838,6 +2877,7 @@
     <w:p>
       <w:pPr>
         <w:numPr>
+          <w:ilvl w:val="0"/>
           <w:numId w:val="0"/>
         </w:numPr>
         <w:rPr>
@@ -2850,12 +2890,13 @@
           <w:rFonts w:hint="default"/>
           <w:sz w:val="22"/>
         </w:rPr>
-        <w:t>与数据库的链接采用 MyBatis 做模型到视图的映射处理。</w:t>
+        <w:t>Service 层采用接口加实现的形式，可以便捷的改变实现而不影响对 Controller 层的接口。</w:t>
       </w:r>
     </w:p>
     <w:p>
       <w:pPr>
         <w:numPr>
+          <w:ilvl w:val="0"/>
           <w:numId w:val="0"/>
         </w:numPr>
         <w:rPr>
@@ -2867,6 +2908,71 @@
     <w:p>
       <w:pPr>
         <w:numPr>
+          <w:ilvl w:val="0"/>
+          <w:numId w:val="0"/>
+        </w:numPr>
+        <w:rPr>
+          <w:rFonts w:hint="default"/>
+          <w:sz w:val="32"/>
+          <w:szCs w:val="24"/>
+        </w:rPr>
+      </w:pPr>
+      <w:r>
+        <w:rPr>
+          <w:rFonts w:hint="default"/>
+          <w:sz w:val="32"/>
+          <w:szCs w:val="24"/>
+        </w:rPr>
+        <w:t>Model 层</w:t>
+      </w:r>
+    </w:p>
+    <w:p>
+      <w:pPr>
+        <w:numPr>
+          <w:ilvl w:val="0"/>
+          <w:numId w:val="0"/>
+        </w:numPr>
+        <w:rPr>
+          <w:rFonts w:hint="default"/>
+          <w:sz w:val="22"/>
+        </w:rPr>
+      </w:pPr>
+    </w:p>
+    <w:p>
+      <w:pPr>
+        <w:numPr>
+          <w:ilvl w:val="0"/>
+          <w:numId w:val="0"/>
+        </w:numPr>
+        <w:rPr>
+          <w:rFonts w:hint="default"/>
+          <w:sz w:val="22"/>
+        </w:rPr>
+      </w:pPr>
+      <w:r>
+        <w:rPr>
+          <w:rFonts w:hint="default"/>
+          <w:sz w:val="22"/>
+        </w:rPr>
+        <w:t>与数据库的链接采用 MyBatis 做模型到视图的映射处理。</w:t>
+      </w:r>
+    </w:p>
+    <w:p>
+      <w:pPr>
+        <w:numPr>
+          <w:ilvl w:val="0"/>
+          <w:numId w:val="0"/>
+        </w:numPr>
+        <w:rPr>
+          <w:rFonts w:hint="default"/>
+          <w:sz w:val="22"/>
+        </w:rPr>
+      </w:pPr>
+    </w:p>
+    <w:p>
+      <w:pPr>
+        <w:numPr>
+          <w:ilvl w:val="0"/>
           <w:numId w:val="0"/>
         </w:numPr>
         <w:rPr>
@@ -2942,6 +3048,7 @@
     <w:p>
       <w:pPr>
         <w:numPr>
+          <w:ilvl w:val="0"/>
           <w:numId w:val="0"/>
         </w:numPr>
         <w:spacing w:line="259" w:lineRule="auto"/>
@@ -2954,6 +3061,7 @@
     <w:p>
       <w:pPr>
         <w:numPr>
+          <w:ilvl w:val="0"/>
           <w:numId w:val="0"/>
         </w:numPr>
         <w:spacing w:line="259" w:lineRule="auto"/>
@@ -3033,6 +3141,7 @@
     <w:p>
       <w:pPr>
         <w:numPr>
+          <w:ilvl w:val="0"/>
           <w:numId w:val="0"/>
         </w:numPr>
         <w:spacing w:line="259" w:lineRule="auto"/>
@@ -3126,17 +3235,7 @@
           <w:szCs w:val="20"/>
           <w:lang w:eastAsia="zh-CN" w:bidi="ar-SA"/>
         </w:rPr>
-        <w:t>后台会存</w:t>
-      </w:r>
-      <w:r>
-        <w:rPr>
-          <w:rFonts w:hint="default" w:asciiTheme="minorHAnsi" w:hAnsiTheme="minorHAnsi" w:eastAsiaTheme="minorEastAsia" w:cstheme="minorBidi"/>
-          <w:caps w:val="0"/>
-          <w:sz w:val="22"/>
-          <w:szCs w:val="20"/>
-          <w:lang w:eastAsia="zh-CN" w:bidi="ar-SA"/>
-        </w:rPr>
-        <w:t>储用户的登录信息和闯关信息.</w:t>
+        <w:t>后台会存储用户的登录信息和闯关信息.</w:t>
       </w:r>
     </w:p>
     <w:p>
@@ -3161,6 +3260,7 @@
     <w:p>
       <w:pPr>
         <w:numPr>
+          <w:ilvl w:val="0"/>
           <w:numId w:val="0"/>
         </w:numPr>
         <w:rPr>
@@ -3181,6 +3281,7 @@
     <w:p>
       <w:pPr>
         <w:numPr>
+          <w:ilvl w:val="0"/>
           <w:numId w:val="0"/>
         </w:numPr>
         <w:rPr>
@@ -3252,12 +3353,13 @@
           <w:szCs w:val="20"/>
           <w:lang w:eastAsia="zh-CN" w:bidi="ar-SA"/>
         </w:rPr>
-        <w:t>前端闯关成功后会将时间和步数信息传递给后端，后端进行计算和查询后会返回分数和是否为最高分数。</w:t>
+        <w:t>前端闯关成功后会将时间和步数信息传递给后端，后端进行分数的计算并查询后会返回分数和是否为最高分数。</w:t>
       </w:r>
     </w:p>
     <w:p>
       <w:pPr>
         <w:numPr>
+          <w:ilvl w:val="0"/>
           <w:numId w:val="0"/>
         </w:numPr>
         <w:rPr>
@@ -3278,6 +3380,7 @@
     <w:p>
       <w:pPr>
         <w:numPr>
+          <w:ilvl w:val="0"/>
           <w:numId w:val="0"/>
         </w:numPr>
         <w:rPr>
@@ -3345,8 +3448,6 @@
           <w:lang w:eastAsia="zh-CN"/>
         </w:rPr>
       </w:pPr>
-      <w:bookmarkStart w:id="0" w:name="_GoBack"/>
-      <w:bookmarkEnd w:id="0"/>
     </w:p>
     <w:p>
       <w:pPr>
@@ -3405,6 +3506,25 @@
     </w:p>
     <w:p>
       <w:pPr>
+        <w:numPr>
+          <w:ilvl w:val="0"/>
+          <w:numId w:val="11"/>
+        </w:numPr>
+        <w:rPr>
+          <w:rFonts w:hint="default"/>
+          <w:lang w:eastAsia="zh-CN"/>
+        </w:rPr>
+      </w:pPr>
+      <w:r>
+        <w:rPr>
+          <w:rFonts w:hint="default"/>
+          <w:lang w:eastAsia="zh-CN"/>
+        </w:rPr>
+        <w:t>后端与数据库的交互采用 MyBatis 实现 orm 的映射。</w:t>
+      </w:r>
+    </w:p>
+    <w:p>
+      <w:pPr>
         <w:pStyle w:val="4"/>
         <w:rPr>
           <w:rFonts w:ascii="Microsoft YaHei UI" w:hAnsi="Microsoft YaHei UI" w:eastAsia="Microsoft YaHei UI"/>
@@ -3501,42 +3621,58 @@
         <w:rPr>
           <w:sz w:val="22"/>
         </w:rPr>
-        <w:t>- The released app URL: it may be Android online store link, Apple online store link, or other available link.</w:t>
-      </w:r>
-    </w:p>
-    <w:p>
-      <w:pPr>
-        <w:rPr>
-          <w:sz w:val="22"/>
-        </w:rPr>
-      </w:pPr>
-    </w:p>
-    <w:p>
-      <w:pPr>
-        <w:rPr>
-          <w:sz w:val="22"/>
-        </w:rPr>
-      </w:pPr>
-    </w:p>
-    <w:p>
-      <w:pPr>
-        <w:rPr>
-          <w:sz w:val="22"/>
-        </w:rPr>
-      </w:pPr>
-      <w:r>
-        <w:rPr>
-          <w:sz w:val="22"/>
-        </w:rPr>
-        <w:t>- The game video (&lt;1 minute) URL: it may be .mp4, .mov, or other available video format.</w:t>
-      </w:r>
-    </w:p>
-    <w:p>
-      <w:pPr>
-        <w:rPr>
-          <w:sz w:val="22"/>
-        </w:rPr>
-      </w:pPr>
+        <w:t xml:space="preserve">- The released app URL: </w:t>
+      </w:r>
+      <w:r>
+        <w:rPr>
+          <w:rFonts w:hint="eastAsia"/>
+          <w:sz w:val="22"/>
+        </w:rPr>
+        <w:t>https://aifabu.com/IfMj</w:t>
+      </w:r>
+      <w:r>
+        <w:rPr>
+          <w:rFonts w:hint="default"/>
+          <w:sz w:val="22"/>
+        </w:rPr>
+        <w:t>（爱发布，应用服务平台）</w:t>
+      </w:r>
+    </w:p>
+    <w:p>
+      <w:pPr>
+        <w:rPr>
+          <w:sz w:val="22"/>
+        </w:rPr>
+      </w:pPr>
+    </w:p>
+    <w:p>
+      <w:pPr>
+        <w:rPr>
+          <w:sz w:val="22"/>
+        </w:rPr>
+      </w:pPr>
+      <w:r>
+        <w:rPr>
+          <w:sz w:val="22"/>
+        </w:rPr>
+        <w:t>- The game video (&lt;1 minute) URL:</w:t>
+      </w:r>
+    </w:p>
+    <w:p>
+      <w:pPr>
+        <w:rPr>
+          <w:sz w:val="22"/>
+        </w:rPr>
+      </w:pPr>
+      <w:bookmarkStart w:id="0" w:name="_GoBack"/>
+      <w:bookmarkEnd w:id="0"/>
+      <w:r>
+        <w:rPr>
+          <w:rFonts w:hint="eastAsia"/>
+          <w:sz w:val="22"/>
+        </w:rPr>
+        <w:t>https://v.youku.com/v_show/id_XNDIyNTk1NTUxNg==.html?spm=a2h3j.8428770.3416059.1</w:t>
+      </w:r>
     </w:p>
     <w:p>
       <w:pPr>
@@ -3579,9 +3715,96 @@
     <w:p>
       <w:pPr>
         <w:rPr>
-          <w:sz w:val="22"/>
-        </w:rPr>
-      </w:pPr>
+          <w:rFonts w:hint="default"/>
+          <w:sz w:val="22"/>
+        </w:rPr>
+      </w:pPr>
+      <w:r>
+        <w:rPr>
+          <w:sz w:val="22"/>
+        </w:rPr>
+        <w:t>项目的开发周期为大概一个月左右，先是提前完成了10 个单元的所有实验，之后开始了前端的设计和开发，前端解决了关键的问题之后才开始后端的设计和开发，因为比较熟悉 Java 所以后端采用 SpringBoot 框架，在前后端交互时遇到了困难，最终采用了</w:t>
+      </w:r>
+      <w:r>
+        <w:rPr>
+          <w:rFonts w:hint="eastAsia"/>
+          <w:sz w:val="22"/>
+        </w:rPr>
+        <w:t>AsyncHttpClient</w:t>
+      </w:r>
+      <w:r>
+        <w:rPr>
+          <w:rFonts w:hint="default"/>
+          <w:sz w:val="22"/>
+        </w:rPr>
+        <w:t>进行前后端的交互。</w:t>
+      </w:r>
+    </w:p>
+    <w:p>
+      <w:pPr>
+        <w:rPr>
+          <w:rFonts w:hint="default"/>
+          <w:sz w:val="22"/>
+        </w:rPr>
+      </w:pPr>
+    </w:p>
+    <w:p>
+      <w:pPr>
+        <w:rPr>
+          <w:rFonts w:hint="default"/>
+          <w:sz w:val="22"/>
+        </w:rPr>
+      </w:pPr>
+      <w:r>
+        <w:rPr>
+          <w:rFonts w:hint="default"/>
+          <w:sz w:val="22"/>
+        </w:rPr>
+        <w:t>之后希望可以在游戏中加入匹配系统的段位系统。</w:t>
+      </w:r>
+    </w:p>
+    <w:p>
+      <w:pPr>
+        <w:rPr>
+          <w:rFonts w:hint="default"/>
+          <w:sz w:val="22"/>
+        </w:rPr>
+      </w:pPr>
+    </w:p>
+    <w:p>
+      <w:pPr>
+        <w:rPr>
+          <w:rFonts w:hint="default"/>
+          <w:sz w:val="22"/>
+        </w:rPr>
+      </w:pPr>
+      <w:r>
+        <w:rPr>
+          <w:rFonts w:hint="default"/>
+          <w:sz w:val="22"/>
+        </w:rPr>
+        <w:t>匹配系统：玩家可以联机进行游戏，以时间长短和步数多少进行分数的计算，分数高者为胜，可以增加游戏的竞争性和可玩性。</w:t>
+      </w:r>
+    </w:p>
+    <w:p>
+      <w:pPr>
+        <w:rPr>
+          <w:sz w:val="22"/>
+        </w:rPr>
+      </w:pPr>
+    </w:p>
+    <w:p>
+      <w:pPr>
+        <w:rPr>
+          <w:sz w:val="22"/>
+        </w:rPr>
+      </w:pPr>
+      <w:r>
+        <w:rPr>
+          <w:sz w:val="22"/>
+        </w:rPr>
+        <w:t>段位系统：玩家在匹配系统中进行游戏，胜利即可累计积分，提升段位，失败则积分会下降，段位也会下降，提高了游戏的竞争性。</w:t>
+      </w:r>
     </w:p>
     <w:p>
       <w:pPr>
@@ -4236,8 +4459,8 @@
     <w:lsdException w:qFormat="1" w:uiPriority="9" w:name="heading 5"/>
     <w:lsdException w:qFormat="1" w:uiPriority="9" w:name="heading 6"/>
     <w:lsdException w:qFormat="1" w:uiPriority="9" w:name="heading 7"/>
-    <w:lsdException w:qFormat="1" w:uiPriority="9" w:name="heading 8"/>
-    <w:lsdException w:qFormat="1" w:uiPriority="9" w:name="heading 9"/>
+    <w:lsdException w:qFormat="1" w:uiPriority="9" w:semiHidden="0" w:name="heading 8"/>
+    <w:lsdException w:qFormat="1" w:uiPriority="9" w:semiHidden="0" w:name="heading 9"/>
     <w:lsdException w:uiPriority="99" w:name="index 1"/>
     <w:lsdException w:uiPriority="99" w:name="index 2"/>
     <w:lsdException w:uiPriority="99" w:name="index 3"/>
@@ -4290,10 +4513,10 @@
     <w:lsdException w:uiPriority="99" w:name="List Number 3"/>
     <w:lsdException w:uiPriority="99" w:name="List Number 4"/>
     <w:lsdException w:uiPriority="99" w:name="List Number 5"/>
-    <w:lsdException w:qFormat="1" w:uiPriority="10" w:name="Title"/>
+    <w:lsdException w:qFormat="1" w:uiPriority="10" w:semiHidden="0" w:name="Title"/>
     <w:lsdException w:qFormat="1" w:unhideWhenUsed="0" w:uiPriority="13" w:semiHidden="0" w:name="Closing"/>
     <w:lsdException w:qFormat="1" w:unhideWhenUsed="0" w:uiPriority="14" w:semiHidden="0" w:name="Signature"/>
-    <w:lsdException w:uiPriority="1" w:name="Default Paragraph Font"/>
+    <w:lsdException w:qFormat="1" w:uiPriority="1" w:semiHidden="0" w:name="Default Paragraph Font"/>
     <w:lsdException w:uiPriority="99" w:name="Body Text"/>
     <w:lsdException w:uiPriority="99" w:name="Body Text Indent"/>
     <w:lsdException w:uiPriority="99" w:name="List Continue"/>
@@ -4302,7 +4525,7 @@
     <w:lsdException w:uiPriority="99" w:name="List Continue 4"/>
     <w:lsdException w:uiPriority="99" w:name="List Continue 5"/>
     <w:lsdException w:uiPriority="99" w:name="Message Header"/>
-    <w:lsdException w:qFormat="1" w:uiPriority="11" w:name="Subtitle"/>
+    <w:lsdException w:qFormat="1" w:uiPriority="11" w:semiHidden="0" w:name="Subtitle"/>
     <w:lsdException w:qFormat="1" w:unhideWhenUsed="0" w:uiPriority="12" w:semiHidden="0" w:name="Salutation"/>
     <w:lsdException w:qFormat="1" w:unhideWhenUsed="0" w:uiPriority="11" w:semiHidden="0" w:name="Date"/>
     <w:lsdException w:uiPriority="99" w:name="Body Text First Indent"/>
@@ -4331,7 +4554,7 @@
     <w:lsdException w:uiPriority="99" w:name="HTML Sample"/>
     <w:lsdException w:uiPriority="99" w:name="HTML Typewriter"/>
     <w:lsdException w:uiPriority="99" w:name="HTML Variable"/>
-    <w:lsdException w:uiPriority="99" w:name="Normal Table"/>
+    <w:lsdException w:qFormat="1" w:uiPriority="99" w:semiHidden="0" w:name="Normal Table"/>
     <w:lsdException w:uiPriority="99" w:name="annotation subject"/>
     <w:lsdException w:uiPriority="99" w:name="Table Simple 1"/>
     <w:lsdException w:uiPriority="99" w:name="Table Simple 2"/>
@@ -4375,7 +4598,7 @@
     <w:lsdException w:uiPriority="99" w:name="Table Web 1"/>
     <w:lsdException w:uiPriority="99" w:name="Table Web 2"/>
     <w:lsdException w:uiPriority="99" w:name="Table Web 3"/>
-    <w:lsdException w:qFormat="1" w:uiPriority="99" w:name="Balloon Text"/>
+    <w:lsdException w:qFormat="1" w:uiPriority="99" w:semiHidden="0" w:name="Balloon Text"/>
     <w:lsdException w:qFormat="1" w:unhideWhenUsed="0" w:uiPriority="39" w:semiHidden="0" w:name="Table Grid"/>
     <w:lsdException w:uiPriority="99" w:name="Table Theme"/>
     <w:lsdException w:unhideWhenUsed="0" w:uiPriority="60" w:semiHidden="0" w:name="Light Shading"/>
@@ -4651,11 +4874,13 @@
   <w:style w:type="character" w:default="1" w:styleId="17">
     <w:name w:val="Default Paragraph Font"/>
     <w:unhideWhenUsed/>
+    <w:qFormat/>
     <w:uiPriority w:val="1"/>
   </w:style>
   <w:style w:type="table" w:default="1" w:styleId="19">
     <w:name w:val="Normal Table"/>
     <w:unhideWhenUsed/>
+    <w:qFormat/>
     <w:uiPriority w:val="99"/>
     <w:tblPr>
       <w:tblLayout w:type="fixed"/>
@@ -4835,6 +5060,7 @@
     <w:name w:val="标题 2 Char"/>
     <w:basedOn w:val="17"/>
     <w:link w:val="3"/>
+    <w:qFormat/>
     <w:uiPriority w:val="9"/>
     <w:rPr>
       <w:rFonts w:asciiTheme="majorHAnsi" w:hAnsiTheme="majorHAnsi" w:eastAsiaTheme="majorEastAsia" w:cstheme="majorBidi"/>
@@ -4852,6 +5078,7 @@
     <w:name w:val="标题 3 Char"/>
     <w:basedOn w:val="17"/>
     <w:link w:val="4"/>
+    <w:qFormat/>
     <w:uiPriority w:val="9"/>
     <w:rPr>
       <w:rFonts w:asciiTheme="majorHAnsi" w:hAnsiTheme="majorHAnsi" w:eastAsiaTheme="majorEastAsia" w:cstheme="majorBidi"/>
@@ -5320,6 +5547,13 @@
     <w:pitch w:val="default"/>
     <w:sig w:usb0="00000000" w:usb1="00000000" w:usb2="00000009" w:usb3="00000000" w:csb0="000001FF" w:csb1="00000000"/>
   </w:font>
+  <w:font w:name="汉仪中黑KW">
+    <w:panose1 w:val="00020600040101010101"/>
+    <w:charset w:val="86"/>
+    <w:family w:val="auto"/>
+    <w:pitch w:val="default"/>
+    <w:sig w:usb0="A00002BF" w:usb1="18EF7CFA" w:usb2="00000016" w:usb3="00000000" w:csb0="00040000" w:csb1="00000000"/>
+  </w:font>
   <w:font w:name="黑体">
     <w:altName w:val="汉仪中黑KW"/>
     <w:panose1 w:val="00000000000000000000"/>
@@ -5327,13 +5561,6 @@
     <w:family w:val="auto"/>
     <w:pitch w:val="default"/>
     <w:sig w:usb0="00000000" w:usb1="00000000" w:usb2="00000000" w:usb3="00000000" w:csb0="00000000" w:csb1="00000000"/>
-  </w:font>
-  <w:font w:name="汉仪中黑KW">
-    <w:panose1 w:val="00020600040101010101"/>
-    <w:charset w:val="86"/>
-    <w:family w:val="auto"/>
-    <w:pitch w:val="default"/>
-    <w:sig w:usb0="A00002BF" w:usb1="18EF7CFA" w:usb2="00000016" w:usb3="00000000" w:csb0="00040000" w:csb1="00000000"/>
   </w:font>
 </w:fonts>
 </file>
@@ -5408,8 +5635,8 @@
   </w:docDefaults>
   <w:latentStyles w:count="260" w:defQFormat="0" w:defUnhideWhenUsed="1" w:defSemiHidden="1" w:defUIPriority="99" w:defLockedState="0">
     <w:lsdException w:qFormat="1" w:unhideWhenUsed="0" w:uiPriority="0" w:semiHidden="0" w:name="Normal"/>
-    <w:lsdException w:qFormat="1" w:uiPriority="1" w:name="Default Paragraph Font"/>
-    <w:lsdException w:qFormat="1" w:uiPriority="99" w:name="Normal Table"/>
+    <w:lsdException w:qFormat="1" w:uiPriority="1" w:semiHidden="0" w:name="Default Paragraph Font"/>
+    <w:lsdException w:qFormat="1" w:uiPriority="99" w:semiHidden="0" w:name="Normal Table"/>
   </w:latentStyles>
   <w:style w:type="paragraph" w:default="1" w:styleId="1">
     <w:name w:val="Normal"/>
